--- a/06-UI框架/lesson/bootstrap笔记/bootstrap - 2 - 排版样式.docx
+++ b/06-UI框架/lesson/bootstrap笔记/bootstrap - 2 - 排版样式.docx
@@ -1,6 +1,6 @@
 
 <file path=word/document.xml><?xml version="1.0" encoding="utf-8"?>
-<w:document xmlns:wpc="http://schemas.microsoft.com/office/word/2010/wordprocessingCanvas" xmlns:cx="http://schemas.microsoft.com/office/drawing/2014/chartex" xmlns:mc="http://schemas.openxmlformats.org/markup-compatibility/2006" xmlns:o="urn:schemas-microsoft-com:office:office" xmlns:r="http://schemas.openxmlformats.org/officeDocument/2006/relationships" xmlns:m="http://schemas.openxmlformats.org/officeDocument/2006/math" xmlns:v="urn:schemas-microsoft-com:vml" xmlns:wp14="http://schemas.microsoft.com/office/word/2010/wordprocessingDrawing" xmlns:wp="http://schemas.openxmlformats.org/drawingml/2006/wordprocessingDrawing" xmlns:w10="urn:schemas-microsoft-com:office:word" xmlns:w="http://schemas.openxmlformats.org/wordprocessingml/2006/main" xmlns:w14="http://schemas.microsoft.com/office/word/2010/wordml" xmlns:w15="http://schemas.microsoft.com/office/word/2012/wordml" xmlns:w16se="http://schemas.microsoft.com/office/word/2015/wordml/symex" xmlns:wpg="http://schemas.microsoft.com/office/word/2010/wordprocessingGroup" xmlns:wpi="http://schemas.microsoft.com/office/word/2010/wordprocessingInk" xmlns:wne="http://schemas.microsoft.com/office/word/2006/wordml" xmlns:wps="http://schemas.microsoft.com/office/word/2010/wordprocessingShape" mc:Ignorable="w14 w15 w16se wp14">
+<w:document xmlns:wpc="http://schemas.microsoft.com/office/word/2010/wordprocessingCanvas" xmlns:cx="http://schemas.microsoft.com/office/drawing/2014/chartex" xmlns:cx1="http://schemas.microsoft.com/office/drawing/2015/9/8/chartex" xmlns:cx2="http://schemas.microsoft.com/office/drawing/2015/10/21/chartex" xmlns:cx3="http://schemas.microsoft.com/office/drawing/2016/5/9/chartex" xmlns:cx4="http://schemas.microsoft.com/office/drawing/2016/5/10/chartex" xmlns:cx5="http://schemas.microsoft.com/office/drawing/2016/5/11/chartex" xmlns:cx6="http://schemas.microsoft.com/office/drawing/2016/5/12/chartex" xmlns:cx7="http://schemas.microsoft.com/office/drawing/2016/5/13/chartex" xmlns:cx8="http://schemas.microsoft.com/office/drawing/2016/5/14/chartex" xmlns:mc="http://schemas.openxmlformats.org/markup-compatibility/2006" xmlns:aink="http://schemas.microsoft.com/office/drawing/2016/ink" xmlns:am3d="http://schemas.microsoft.com/office/drawing/2017/model3d" xmlns:o="urn:schemas-microsoft-com:office:office" xmlns:r="http://schemas.openxmlformats.org/officeDocument/2006/relationships" xmlns:m="http://schemas.openxmlformats.org/officeDocument/2006/math" xmlns:v="urn:schemas-microsoft-com:vml" xmlns:wp14="http://schemas.microsoft.com/office/word/2010/wordprocessingDrawing" xmlns:wp="http://schemas.openxmlformats.org/drawingml/2006/wordprocessingDrawing" xmlns:w10="urn:schemas-microsoft-com:office:word" xmlns:w="http://schemas.openxmlformats.org/wordprocessingml/2006/main" xmlns:w14="http://schemas.microsoft.com/office/word/2010/wordml" xmlns:w15="http://schemas.microsoft.com/office/word/2012/wordml" xmlns:w16cid="http://schemas.microsoft.com/office/word/2016/wordml/cid" xmlns:w16se="http://schemas.microsoft.com/office/word/2015/wordml/symex" xmlns:wpg="http://schemas.microsoft.com/office/word/2010/wordprocessingGroup" xmlns:wpi="http://schemas.microsoft.com/office/word/2010/wordprocessingInk" xmlns:wne="http://schemas.microsoft.com/office/word/2006/wordml" xmlns:wps="http://schemas.microsoft.com/office/word/2010/wordprocessingShape" mc:Ignorable="w14 w15 w16se w16cid wp14">
   <w:body>
     <w:p>
       <w:pPr>
@@ -593,6 +593,38 @@
         </w:rPr>
         <w:t>响应式/PC</w:t>
       </w:r>
+      <w:r>
+        <w:rPr>
+          <w:rFonts w:asciiTheme="minorEastAsia" w:hAnsiTheme="minorEastAsia"/>
+        </w:rPr>
+        <w:tab/>
+      </w:r>
+      <w:r>
+        <w:rPr>
+          <w:rFonts w:asciiTheme="minorEastAsia" w:hAnsiTheme="minorEastAsia"/>
+        </w:rPr>
+        <w:tab/>
+      </w:r>
+      <w:r>
+        <w:rPr>
+          <w:rFonts w:asciiTheme="minorEastAsia" w:hAnsiTheme="minorEastAsia"/>
+        </w:rPr>
+        <w:tab/>
+      </w:r>
+      <w:r>
+        <w:rPr>
+          <w:rFonts w:asciiTheme="minorEastAsia" w:hAnsiTheme="minorEastAsia"/>
+        </w:rPr>
+        <w:t xml:space="preserve"> </w:t>
+      </w:r>
+      <w:r>
+        <w:rPr>
+          <w:rFonts w:asciiTheme="minorEastAsia" w:hAnsiTheme="minorEastAsia" w:hint="eastAsia"/>
+        </w:rPr>
+        <w:t>不同屏幕尺寸对应不同宽度</w:t>
+      </w:r>
+      <w:bookmarkStart w:id="0" w:name="_GoBack"/>
+      <w:bookmarkEnd w:id="0"/>
     </w:p>
     <w:p>
       <w:pPr>
@@ -618,6 +650,30 @@
         </w:rPr>
         <w:t>响应式/手机</w:t>
       </w:r>
+      <w:r>
+        <w:rPr>
+          <w:rFonts w:asciiTheme="minorEastAsia" w:hAnsiTheme="minorEastAsia" w:hint="eastAsia"/>
+        </w:rPr>
+        <w:t xml:space="preserve"> </w:t>
+      </w:r>
+      <w:r>
+        <w:rPr>
+          <w:rFonts w:asciiTheme="minorEastAsia" w:hAnsiTheme="minorEastAsia"/>
+        </w:rPr>
+        <w:t xml:space="preserve"> </w:t>
+      </w:r>
+      <w:r>
+        <w:rPr>
+          <w:rFonts w:asciiTheme="minorEastAsia" w:hAnsiTheme="minorEastAsia" w:hint="eastAsia"/>
+        </w:rPr>
+        <w:t>width</w:t>
+      </w:r>
+      <w:r>
+        <w:rPr>
+          <w:rFonts w:asciiTheme="minorEastAsia" w:hAnsiTheme="minorEastAsia"/>
+        </w:rPr>
+        <w:t>:100%</w:t>
+      </w:r>
     </w:p>
     <w:p>
       <w:pPr>
@@ -687,8 +743,6 @@
           <w:rFonts w:asciiTheme="minorEastAsia" w:hAnsiTheme="minorEastAsia"/>
         </w:rPr>
       </w:pPr>
-      <w:bookmarkStart w:id="0" w:name="_GoBack"/>
-      <w:bookmarkEnd w:id="0"/>
       <w:r>
         <w:rPr>
           <w:rFonts w:asciiTheme="minorEastAsia" w:hAnsiTheme="minorEastAsia" w:hint="eastAsia"/>
@@ -1035,7 +1089,7 @@
 </file>
 
 <file path=word/endnotes.xml><?xml version="1.0" encoding="utf-8"?>
-<w:endnotes xmlns:wpc="http://schemas.microsoft.com/office/word/2010/wordprocessingCanvas" xmlns:cx="http://schemas.microsoft.com/office/drawing/2014/chartex" xmlns:mc="http://schemas.openxmlformats.org/markup-compatibility/2006" xmlns:o="urn:schemas-microsoft-com:office:office" xmlns:r="http://schemas.openxmlformats.org/officeDocument/2006/relationships" xmlns:m="http://schemas.openxmlformats.org/officeDocument/2006/math" xmlns:v="urn:schemas-microsoft-com:vml" xmlns:wp14="http://schemas.microsoft.com/office/word/2010/wordprocessingDrawing" xmlns:wp="http://schemas.openxmlformats.org/drawingml/2006/wordprocessingDrawing" xmlns:w10="urn:schemas-microsoft-com:office:word" xmlns:w="http://schemas.openxmlformats.org/wordprocessingml/2006/main" xmlns:w14="http://schemas.microsoft.com/office/word/2010/wordml" xmlns:w15="http://schemas.microsoft.com/office/word/2012/wordml" xmlns:w16se="http://schemas.microsoft.com/office/word/2015/wordml/symex" xmlns:wpg="http://schemas.microsoft.com/office/word/2010/wordprocessingGroup" xmlns:wpi="http://schemas.microsoft.com/office/word/2010/wordprocessingInk" xmlns:wne="http://schemas.microsoft.com/office/word/2006/wordml" xmlns:wps="http://schemas.microsoft.com/office/word/2010/wordprocessingShape" mc:Ignorable="w14 w15 w16se wp14">
+<w:endnotes xmlns:wpc="http://schemas.microsoft.com/office/word/2010/wordprocessingCanvas" xmlns:cx="http://schemas.microsoft.com/office/drawing/2014/chartex" xmlns:cx1="http://schemas.microsoft.com/office/drawing/2015/9/8/chartex" xmlns:cx2="http://schemas.microsoft.com/office/drawing/2015/10/21/chartex" xmlns:cx3="http://schemas.microsoft.com/office/drawing/2016/5/9/chartex" xmlns:cx4="http://schemas.microsoft.com/office/drawing/2016/5/10/chartex" xmlns:cx5="http://schemas.microsoft.com/office/drawing/2016/5/11/chartex" xmlns:cx6="http://schemas.microsoft.com/office/drawing/2016/5/12/chartex" xmlns:cx7="http://schemas.microsoft.com/office/drawing/2016/5/13/chartex" xmlns:cx8="http://schemas.microsoft.com/office/drawing/2016/5/14/chartex" xmlns:mc="http://schemas.openxmlformats.org/markup-compatibility/2006" xmlns:aink="http://schemas.microsoft.com/office/drawing/2016/ink" xmlns:am3d="http://schemas.microsoft.com/office/drawing/2017/model3d" xmlns:o="urn:schemas-microsoft-com:office:office" xmlns:r="http://schemas.openxmlformats.org/officeDocument/2006/relationships" xmlns:m="http://schemas.openxmlformats.org/officeDocument/2006/math" xmlns:v="urn:schemas-microsoft-com:vml" xmlns:wp14="http://schemas.microsoft.com/office/word/2010/wordprocessingDrawing" xmlns:wp="http://schemas.openxmlformats.org/drawingml/2006/wordprocessingDrawing" xmlns:w10="urn:schemas-microsoft-com:office:word" xmlns:w="http://schemas.openxmlformats.org/wordprocessingml/2006/main" xmlns:w14="http://schemas.microsoft.com/office/word/2010/wordml" xmlns:w15="http://schemas.microsoft.com/office/word/2012/wordml" xmlns:w16cid="http://schemas.microsoft.com/office/word/2016/wordml/cid" xmlns:w16se="http://schemas.microsoft.com/office/word/2015/wordml/symex" xmlns:wpg="http://schemas.microsoft.com/office/word/2010/wordprocessingGroup" xmlns:wpi="http://schemas.microsoft.com/office/word/2010/wordprocessingInk" xmlns:wne="http://schemas.microsoft.com/office/word/2006/wordml" xmlns:wps="http://schemas.microsoft.com/office/word/2010/wordprocessingShape" mc:Ignorable="w14 w15 w16se w16cid wp14">
   <w:endnote w:type="separator" w:id="-1">
     <w:p>
       <w:r>
@@ -1054,7 +1108,7 @@
 </file>
 
 <file path=word/footnotes.xml><?xml version="1.0" encoding="utf-8"?>
-<w:footnotes xmlns:wpc="http://schemas.microsoft.com/office/word/2010/wordprocessingCanvas" xmlns:cx="http://schemas.microsoft.com/office/drawing/2014/chartex" xmlns:mc="http://schemas.openxmlformats.org/markup-compatibility/2006" xmlns:o="urn:schemas-microsoft-com:office:office" xmlns:r="http://schemas.openxmlformats.org/officeDocument/2006/relationships" xmlns:m="http://schemas.openxmlformats.org/officeDocument/2006/math" xmlns:v="urn:schemas-microsoft-com:vml" xmlns:wp14="http://schemas.microsoft.com/office/word/2010/wordprocessingDrawing" xmlns:wp="http://schemas.openxmlformats.org/drawingml/2006/wordprocessingDrawing" xmlns:w10="urn:schemas-microsoft-com:office:word" xmlns:w="http://schemas.openxmlformats.org/wordprocessingml/2006/main" xmlns:w14="http://schemas.microsoft.com/office/word/2010/wordml" xmlns:w15="http://schemas.microsoft.com/office/word/2012/wordml" xmlns:w16se="http://schemas.microsoft.com/office/word/2015/wordml/symex" xmlns:wpg="http://schemas.microsoft.com/office/word/2010/wordprocessingGroup" xmlns:wpi="http://schemas.microsoft.com/office/word/2010/wordprocessingInk" xmlns:wne="http://schemas.microsoft.com/office/word/2006/wordml" xmlns:wps="http://schemas.microsoft.com/office/word/2010/wordprocessingShape" mc:Ignorable="w14 w15 w16se wp14">
+<w:footnotes xmlns:wpc="http://schemas.microsoft.com/office/word/2010/wordprocessingCanvas" xmlns:cx="http://schemas.microsoft.com/office/drawing/2014/chartex" xmlns:cx1="http://schemas.microsoft.com/office/drawing/2015/9/8/chartex" xmlns:cx2="http://schemas.microsoft.com/office/drawing/2015/10/21/chartex" xmlns:cx3="http://schemas.microsoft.com/office/drawing/2016/5/9/chartex" xmlns:cx4="http://schemas.microsoft.com/office/drawing/2016/5/10/chartex" xmlns:cx5="http://schemas.microsoft.com/office/drawing/2016/5/11/chartex" xmlns:cx6="http://schemas.microsoft.com/office/drawing/2016/5/12/chartex" xmlns:cx7="http://schemas.microsoft.com/office/drawing/2016/5/13/chartex" xmlns:cx8="http://schemas.microsoft.com/office/drawing/2016/5/14/chartex" xmlns:mc="http://schemas.openxmlformats.org/markup-compatibility/2006" xmlns:aink="http://schemas.microsoft.com/office/drawing/2016/ink" xmlns:am3d="http://schemas.microsoft.com/office/drawing/2017/model3d" xmlns:o="urn:schemas-microsoft-com:office:office" xmlns:r="http://schemas.openxmlformats.org/officeDocument/2006/relationships" xmlns:m="http://schemas.openxmlformats.org/officeDocument/2006/math" xmlns:v="urn:schemas-microsoft-com:vml" xmlns:wp14="http://schemas.microsoft.com/office/word/2010/wordprocessingDrawing" xmlns:wp="http://schemas.openxmlformats.org/drawingml/2006/wordprocessingDrawing" xmlns:w10="urn:schemas-microsoft-com:office:word" xmlns:w="http://schemas.openxmlformats.org/wordprocessingml/2006/main" xmlns:w14="http://schemas.microsoft.com/office/word/2010/wordml" xmlns:w15="http://schemas.microsoft.com/office/word/2012/wordml" xmlns:w16cid="http://schemas.microsoft.com/office/word/2016/wordml/cid" xmlns:w16se="http://schemas.microsoft.com/office/word/2015/wordml/symex" xmlns:wpg="http://schemas.microsoft.com/office/word/2010/wordprocessingGroup" xmlns:wpi="http://schemas.microsoft.com/office/word/2010/wordprocessingInk" xmlns:wne="http://schemas.microsoft.com/office/word/2006/wordml" xmlns:wps="http://schemas.microsoft.com/office/word/2010/wordprocessingShape" mc:Ignorable="w14 w15 w16se w16cid wp14">
   <w:footnote w:type="separator" w:id="-1">
     <w:p>
       <w:r>
@@ -1073,7 +1127,7 @@
 </file>
 
 <file path=word/numbering.xml><?xml version="1.0" encoding="utf-8"?>
-<w:numbering xmlns:wpc="http://schemas.microsoft.com/office/word/2010/wordprocessingCanvas" xmlns:cx="http://schemas.microsoft.com/office/drawing/2014/chartex" xmlns:mc="http://schemas.openxmlformats.org/markup-compatibility/2006" xmlns:o="urn:schemas-microsoft-com:office:office" xmlns:r="http://schemas.openxmlformats.org/officeDocument/2006/relationships" xmlns:m="http://schemas.openxmlformats.org/officeDocument/2006/math" xmlns:v="urn:schemas-microsoft-com:vml" xmlns:wp14="http://schemas.microsoft.com/office/word/2010/wordprocessingDrawing" xmlns:wp="http://schemas.openxmlformats.org/drawingml/2006/wordprocessingDrawing" xmlns:w10="urn:schemas-microsoft-com:office:word" xmlns:w="http://schemas.openxmlformats.org/wordprocessingml/2006/main" xmlns:w14="http://schemas.microsoft.com/office/word/2010/wordml" xmlns:w15="http://schemas.microsoft.com/office/word/2012/wordml" xmlns:w16se="http://schemas.microsoft.com/office/word/2015/wordml/symex" xmlns:wpg="http://schemas.microsoft.com/office/word/2010/wordprocessingGroup" xmlns:wpi="http://schemas.microsoft.com/office/word/2010/wordprocessingInk" xmlns:wne="http://schemas.microsoft.com/office/word/2006/wordml" xmlns:wps="http://schemas.microsoft.com/office/word/2010/wordprocessingShape" mc:Ignorable="w14 w15 w16se wp14">
+<w:numbering xmlns:wpc="http://schemas.microsoft.com/office/word/2010/wordprocessingCanvas" xmlns:cx="http://schemas.microsoft.com/office/drawing/2014/chartex" xmlns:cx1="http://schemas.microsoft.com/office/drawing/2015/9/8/chartex" xmlns:cx2="http://schemas.microsoft.com/office/drawing/2015/10/21/chartex" xmlns:cx3="http://schemas.microsoft.com/office/drawing/2016/5/9/chartex" xmlns:cx4="http://schemas.microsoft.com/office/drawing/2016/5/10/chartex" xmlns:cx5="http://schemas.microsoft.com/office/drawing/2016/5/11/chartex" xmlns:cx6="http://schemas.microsoft.com/office/drawing/2016/5/12/chartex" xmlns:cx7="http://schemas.microsoft.com/office/drawing/2016/5/13/chartex" xmlns:cx8="http://schemas.microsoft.com/office/drawing/2016/5/14/chartex" xmlns:mc="http://schemas.openxmlformats.org/markup-compatibility/2006" xmlns:aink="http://schemas.microsoft.com/office/drawing/2016/ink" xmlns:am3d="http://schemas.microsoft.com/office/drawing/2017/model3d" xmlns:o="urn:schemas-microsoft-com:office:office" xmlns:r="http://schemas.openxmlformats.org/officeDocument/2006/relationships" xmlns:m="http://schemas.openxmlformats.org/officeDocument/2006/math" xmlns:v="urn:schemas-microsoft-com:vml" xmlns:wp14="http://schemas.microsoft.com/office/word/2010/wordprocessingDrawing" xmlns:wp="http://schemas.openxmlformats.org/drawingml/2006/wordprocessingDrawing" xmlns:w10="urn:schemas-microsoft-com:office:word" xmlns:w="http://schemas.openxmlformats.org/wordprocessingml/2006/main" xmlns:w14="http://schemas.microsoft.com/office/word/2010/wordml" xmlns:w15="http://schemas.microsoft.com/office/word/2012/wordml" xmlns:w16cid="http://schemas.microsoft.com/office/word/2016/wordml/cid" xmlns:w16se="http://schemas.microsoft.com/office/word/2015/wordml/symex" xmlns:wpg="http://schemas.microsoft.com/office/word/2010/wordprocessingGroup" xmlns:wpi="http://schemas.microsoft.com/office/word/2010/wordprocessingInk" xmlns:wne="http://schemas.microsoft.com/office/word/2006/wordml" xmlns:wps="http://schemas.microsoft.com/office/word/2010/wordprocessingShape" mc:Ignorable="w14 w15 w16se w16cid wp14">
   <w:abstractNum w:abstractNumId="0" w15:restartNumberingAfterBreak="0">
     <w:nsid w:val="252C46DF"/>
     <w:multiLevelType w:val="hybridMultilevel"/>
@@ -1615,7 +1669,7 @@
 </file>
 
 <file path=word/styles.xml><?xml version="1.0" encoding="utf-8"?>
-<w:styles xmlns:mc="http://schemas.openxmlformats.org/markup-compatibility/2006" xmlns:r="http://schemas.openxmlformats.org/officeDocument/2006/relationships" xmlns:w="http://schemas.openxmlformats.org/wordprocessingml/2006/main" xmlns:w14="http://schemas.microsoft.com/office/word/2010/wordml" xmlns:w15="http://schemas.microsoft.com/office/word/2012/wordml" xmlns:w16se="http://schemas.microsoft.com/office/word/2015/wordml/symex" mc:Ignorable="w14 w15 w16se">
+<w:styles xmlns:mc="http://schemas.openxmlformats.org/markup-compatibility/2006" xmlns:r="http://schemas.openxmlformats.org/officeDocument/2006/relationships" xmlns:w="http://schemas.openxmlformats.org/wordprocessingml/2006/main" xmlns:w14="http://schemas.microsoft.com/office/word/2010/wordml" xmlns:w15="http://schemas.microsoft.com/office/word/2012/wordml" xmlns:w16cid="http://schemas.microsoft.com/office/word/2016/wordml/cid" xmlns:w16se="http://schemas.microsoft.com/office/word/2015/wordml/symex" mc:Ignorable="w14 w15 w16se w16cid">
   <w:docDefaults>
     <w:rPrDefault>
       <w:rPr>
@@ -1628,7 +1682,7 @@
     </w:rPrDefault>
     <w:pPrDefault/>
   </w:docDefaults>
-  <w:latentStyles w:defLockedState="0" w:defUIPriority="99" w:defSemiHidden="0" w:defUnhideWhenUsed="0" w:defQFormat="0" w:count="371">
+  <w:latentStyles w:defLockedState="0" w:defUIPriority="99" w:defSemiHidden="0" w:defUnhideWhenUsed="0" w:defQFormat="0" w:count="375">
     <w:lsdException w:name="Normal" w:uiPriority="0" w:qFormat="1"/>
     <w:lsdException w:name="heading 1" w:uiPriority="9" w:qFormat="1"/>
     <w:lsdException w:name="heading 2" w:semiHidden="1" w:uiPriority="9" w:unhideWhenUsed="1" w:qFormat="1"/>
@@ -1734,7 +1788,6 @@
     <w:lsdException w:name="HTML Sample" w:semiHidden="1" w:unhideWhenUsed="1"/>
     <w:lsdException w:name="HTML Typewriter" w:semiHidden="1" w:unhideWhenUsed="1"/>
     <w:lsdException w:name="HTML Variable" w:semiHidden="1" w:unhideWhenUsed="1"/>
-    <w:lsdException w:name="Normal Table" w:semiHidden="1" w:unhideWhenUsed="1"/>
     <w:lsdException w:name="annotation subject" w:semiHidden="1" w:unhideWhenUsed="1"/>
     <w:lsdException w:name="No List" w:semiHidden="1" w:unhideWhenUsed="1"/>
     <w:lsdException w:name="Outline List 1" w:semiHidden="1" w:unhideWhenUsed="1"/>
@@ -1778,10 +1831,8 @@
     <w:lsdException w:name="Table Elegant" w:semiHidden="1" w:unhideWhenUsed="1"/>
     <w:lsdException w:name="Table Professional" w:semiHidden="1" w:unhideWhenUsed="1"/>
     <w:lsdException w:name="Table Subtle 1" w:semiHidden="1" w:unhideWhenUsed="1"/>
-    <w:lsdException w:name="Table Subtle 2" w:semiHidden="1" w:unhideWhenUsed="1"/>
     <w:lsdException w:name="Table Web 1" w:semiHidden="1" w:unhideWhenUsed="1"/>
     <w:lsdException w:name="Table Web 2" w:semiHidden="1" w:unhideWhenUsed="1"/>
-    <w:lsdException w:name="Table Web 3" w:semiHidden="1" w:unhideWhenUsed="1"/>
     <w:lsdException w:name="Balloon Text" w:semiHidden="1" w:unhideWhenUsed="1"/>
     <w:lsdException w:name="Table Grid" w:uiPriority="39"/>
     <w:lsdException w:name="Table Theme" w:semiHidden="1" w:unhideWhenUsed="1"/>
@@ -2000,6 +2051,10 @@
     <w:lsdException w:name="List Table 5 Dark Accent 6" w:uiPriority="50"/>
     <w:lsdException w:name="List Table 6 Colorful Accent 6" w:uiPriority="51"/>
     <w:lsdException w:name="List Table 7 Colorful Accent 6" w:uiPriority="52"/>
+    <w:lsdException w:name="Mention" w:semiHidden="1" w:unhideWhenUsed="1"/>
+    <w:lsdException w:name="Smart Hyperlink" w:semiHidden="1" w:unhideWhenUsed="1"/>
+    <w:lsdException w:name="Hashtag" w:semiHidden="1" w:unhideWhenUsed="1"/>
+    <w:lsdException w:name="Unresolved Mention" w:semiHidden="1" w:unhideWhenUsed="1"/>
   </w:latentStyles>
   <w:style w:type="paragraph" w:default="1" w:styleId="a">
     <w:name w:val="Normal"/>

--- a/06-UI框架/lesson/bootstrap笔记/bootstrap - 2 - 排版样式.docx
+++ b/06-UI框架/lesson/bootstrap笔记/bootstrap - 2 - 排版样式.docx
@@ -1,6 +1,6 @@
 
 <file path=word/document.xml><?xml version="1.0" encoding="utf-8"?>
-<w:document xmlns:wpc="http://schemas.microsoft.com/office/word/2010/wordprocessingCanvas" xmlns:cx="http://schemas.microsoft.com/office/drawing/2014/chartex" xmlns:cx1="http://schemas.microsoft.com/office/drawing/2015/9/8/chartex" xmlns:cx2="http://schemas.microsoft.com/office/drawing/2015/10/21/chartex" xmlns:cx3="http://schemas.microsoft.com/office/drawing/2016/5/9/chartex" xmlns:cx4="http://schemas.microsoft.com/office/drawing/2016/5/10/chartex" xmlns:cx5="http://schemas.microsoft.com/office/drawing/2016/5/11/chartex" xmlns:cx6="http://schemas.microsoft.com/office/drawing/2016/5/12/chartex" xmlns:cx7="http://schemas.microsoft.com/office/drawing/2016/5/13/chartex" xmlns:cx8="http://schemas.microsoft.com/office/drawing/2016/5/14/chartex" xmlns:mc="http://schemas.openxmlformats.org/markup-compatibility/2006" xmlns:aink="http://schemas.microsoft.com/office/drawing/2016/ink" xmlns:am3d="http://schemas.microsoft.com/office/drawing/2017/model3d" xmlns:o="urn:schemas-microsoft-com:office:office" xmlns:r="http://schemas.openxmlformats.org/officeDocument/2006/relationships" xmlns:m="http://schemas.openxmlformats.org/officeDocument/2006/math" xmlns:v="urn:schemas-microsoft-com:vml" xmlns:wp14="http://schemas.microsoft.com/office/word/2010/wordprocessingDrawing" xmlns:wp="http://schemas.openxmlformats.org/drawingml/2006/wordprocessingDrawing" xmlns:w10="urn:schemas-microsoft-com:office:word" xmlns:w="http://schemas.openxmlformats.org/wordprocessingml/2006/main" xmlns:w14="http://schemas.microsoft.com/office/word/2010/wordml" xmlns:w15="http://schemas.microsoft.com/office/word/2012/wordml" xmlns:w16cid="http://schemas.microsoft.com/office/word/2016/wordml/cid" xmlns:w16se="http://schemas.microsoft.com/office/word/2015/wordml/symex" xmlns:wpg="http://schemas.microsoft.com/office/word/2010/wordprocessingGroup" xmlns:wpi="http://schemas.microsoft.com/office/word/2010/wordprocessingInk" xmlns:wne="http://schemas.microsoft.com/office/word/2006/wordml" xmlns:wps="http://schemas.microsoft.com/office/word/2010/wordprocessingShape" mc:Ignorable="w14 w15 w16se w16cid wp14">
+<w:document xmlns:wpc="http://schemas.microsoft.com/office/word/2010/wordprocessingCanvas" xmlns:cx="http://schemas.microsoft.com/office/drawing/2014/chartex" xmlns:mc="http://schemas.openxmlformats.org/markup-compatibility/2006" xmlns:o="urn:schemas-microsoft-com:office:office" xmlns:r="http://schemas.openxmlformats.org/officeDocument/2006/relationships" xmlns:m="http://schemas.openxmlformats.org/officeDocument/2006/math" xmlns:v="urn:schemas-microsoft-com:vml" xmlns:wp14="http://schemas.microsoft.com/office/word/2010/wordprocessingDrawing" xmlns:wp="http://schemas.openxmlformats.org/drawingml/2006/wordprocessingDrawing" xmlns:w10="urn:schemas-microsoft-com:office:word" xmlns:w="http://schemas.openxmlformats.org/wordprocessingml/2006/main" xmlns:w14="http://schemas.microsoft.com/office/word/2010/wordml" xmlns:w15="http://schemas.microsoft.com/office/word/2012/wordml" xmlns:w16se="http://schemas.microsoft.com/office/word/2015/wordml/symex" xmlns:wpg="http://schemas.microsoft.com/office/word/2010/wordprocessingGroup" xmlns:wpi="http://schemas.microsoft.com/office/word/2010/wordprocessingInk" xmlns:wne="http://schemas.microsoft.com/office/word/2006/wordml" xmlns:wps="http://schemas.microsoft.com/office/word/2010/wordprocessingShape" mc:Ignorable="w14 w15 w16se wp14">
   <w:body>
     <w:p>
       <w:pPr>
@@ -59,176 +59,6 @@
           <w:szCs w:val="36"/>
         </w:rPr>
         <w:t>排版样式</w:t>
-      </w:r>
-    </w:p>
-    <w:p>
-      <w:pPr>
-        <w:pStyle w:val="a3"/>
-        <w:numPr>
-          <w:ilvl w:val="0"/>
-          <w:numId w:val="4"/>
-        </w:numPr>
-        <w:spacing w:before="240" w:after="240" w:line="720" w:lineRule="auto"/>
-        <w:ind w:firstLineChars="0"/>
-        <w:jc w:val="left"/>
-        <w:rPr>
-          <w:rFonts w:ascii="微软雅黑" w:eastAsia="微软雅黑" w:hAnsi="微软雅黑"/>
-          <w:sz w:val="28"/>
-          <w:szCs w:val="28"/>
-        </w:rPr>
-      </w:pPr>
-      <w:r>
-        <w:rPr>
-          <w:rFonts w:ascii="微软雅黑" w:eastAsia="微软雅黑" w:hAnsi="微软雅黑" w:hint="eastAsia"/>
-          <w:sz w:val="28"/>
-          <w:szCs w:val="28"/>
-        </w:rPr>
-        <w:t>UI框架</w:t>
-      </w:r>
-      <w:r>
-        <w:rPr>
-          <w:rFonts w:ascii="微软雅黑" w:eastAsia="微软雅黑" w:hAnsi="微软雅黑"/>
-          <w:sz w:val="28"/>
-          <w:szCs w:val="28"/>
-        </w:rPr>
-        <w:t>学习方法</w:t>
-      </w:r>
-    </w:p>
-    <w:p>
-      <w:pPr>
-        <w:pStyle w:val="a3"/>
-        <w:numPr>
-          <w:ilvl w:val="0"/>
-          <w:numId w:val="4"/>
-        </w:numPr>
-        <w:spacing w:before="240" w:after="240" w:line="720" w:lineRule="auto"/>
-        <w:ind w:firstLineChars="0"/>
-        <w:jc w:val="left"/>
-        <w:rPr>
-          <w:rFonts w:ascii="微软雅黑" w:eastAsia="微软雅黑" w:hAnsi="微软雅黑"/>
-          <w:sz w:val="28"/>
-          <w:szCs w:val="28"/>
-        </w:rPr>
-      </w:pPr>
-      <w:r>
-        <w:rPr>
-          <w:rFonts w:ascii="微软雅黑" w:eastAsia="微软雅黑" w:hAnsi="微软雅黑" w:hint="eastAsia"/>
-          <w:sz w:val="28"/>
-          <w:szCs w:val="28"/>
-        </w:rPr>
-        <w:t>全局</w:t>
-      </w:r>
-      <w:r>
-        <w:rPr>
-          <w:rFonts w:ascii="微软雅黑" w:eastAsia="微软雅黑" w:hAnsi="微软雅黑" w:hint="eastAsia"/>
-          <w:sz w:val="28"/>
-          <w:szCs w:val="28"/>
-        </w:rPr>
-        <w:t>样式</w:t>
-      </w:r>
-      <w:r>
-        <w:rPr>
-          <w:rFonts w:ascii="微软雅黑" w:eastAsia="微软雅黑" w:hAnsi="微软雅黑"/>
-          <w:sz w:val="28"/>
-          <w:szCs w:val="28"/>
-        </w:rPr>
-        <w:t>概览</w:t>
-      </w:r>
-    </w:p>
-    <w:p>
-      <w:pPr>
-        <w:pStyle w:val="a3"/>
-        <w:numPr>
-          <w:ilvl w:val="0"/>
-          <w:numId w:val="4"/>
-        </w:numPr>
-        <w:spacing w:before="240" w:after="240" w:line="720" w:lineRule="auto"/>
-        <w:ind w:firstLineChars="0"/>
-        <w:jc w:val="left"/>
-        <w:rPr>
-          <w:rFonts w:ascii="微软雅黑" w:eastAsia="微软雅黑" w:hAnsi="微软雅黑"/>
-          <w:sz w:val="28"/>
-          <w:szCs w:val="28"/>
-        </w:rPr>
-      </w:pPr>
-      <w:r>
-        <w:rPr>
-          <w:rFonts w:ascii="微软雅黑" w:eastAsia="微软雅黑" w:hAnsi="微软雅黑" w:hint="eastAsia"/>
-          <w:sz w:val="28"/>
-          <w:szCs w:val="28"/>
-        </w:rPr>
-        <w:t>排版样式</w:t>
-      </w:r>
-    </w:p>
-    <w:p>
-      <w:r>
-        <w:rPr>
-          <w:rFonts w:hint="eastAsia"/>
-          <w:noProof/>
-        </w:rPr>
-        <mc:AlternateContent>
-          <mc:Choice Requires="wps">
-            <w:drawing>
-              <wp:anchor distT="0" distB="0" distL="114300" distR="114300" simplePos="0" relativeHeight="251659264" behindDoc="0" locked="0" layoutInCell="1" allowOverlap="1">
-                <wp:simplePos x="0" y="0"/>
-                <wp:positionH relativeFrom="column">
-                  <wp:posOffset>12700</wp:posOffset>
-                </wp:positionH>
-                <wp:positionV relativeFrom="paragraph">
-                  <wp:posOffset>102870</wp:posOffset>
-                </wp:positionV>
-                <wp:extent cx="5727700" cy="0"/>
-                <wp:effectExtent l="0" t="0" r="25400" b="19050"/>
-                <wp:wrapNone/>
-                <wp:docPr id="1" name="直接连接符 1"/>
-                <wp:cNvGraphicFramePr/>
-                <a:graphic xmlns:a="http://schemas.openxmlformats.org/drawingml/2006/main">
-                  <a:graphicData uri="http://schemas.microsoft.com/office/word/2010/wordprocessingShape">
-                    <wps:wsp>
-                      <wps:cNvCnPr/>
-                      <wps:spPr>
-                        <a:xfrm>
-                          <a:off x="0" y="0"/>
-                          <a:ext cx="5727700" cy="0"/>
-                        </a:xfrm>
-                        <a:prstGeom prst="line">
-                          <a:avLst/>
-                        </a:prstGeom>
-                      </wps:spPr>
-                      <wps:style>
-                        <a:lnRef idx="1">
-                          <a:schemeClr val="dk1"/>
-                        </a:lnRef>
-                        <a:fillRef idx="0">
-                          <a:schemeClr val="dk1"/>
-                        </a:fillRef>
-                        <a:effectRef idx="0">
-                          <a:schemeClr val="dk1"/>
-                        </a:effectRef>
-                        <a:fontRef idx="minor">
-                          <a:schemeClr val="tx1"/>
-                        </a:fontRef>
-                      </wps:style>
-                      <wps:bodyPr/>
-                    </wps:wsp>
-                  </a:graphicData>
-                </a:graphic>
-              </wp:anchor>
-            </w:drawing>
-          </mc:Choice>
-          <mc:Fallback>
-            <w:pict>
-              <v:line w14:anchorId="6AE70645" id="直接连接符 1" o:spid="_x0000_s1026" style="position:absolute;left:0;text-align:left;z-index:251659264;visibility:visible;mso-wrap-style:square;mso-wrap-distance-left:9pt;mso-wrap-distance-top:0;mso-wrap-distance-right:9pt;mso-wrap-distance-bottom:0;mso-position-horizontal:absolute;mso-position-horizontal-relative:text;mso-position-vertical:absolute;mso-position-vertical-relative:text" from="1pt,8.1pt" to="452pt,8.1pt" o:gfxdata="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" strokecolor="black [3200]" strokeweight=".5pt">
-                <v:stroke joinstyle="miter"/>
-              </v:line>
-            </w:pict>
-          </mc:Fallback>
-        </mc:AlternateContent>
-      </w:r>
-    </w:p>
-    <w:p>
-      <w:r>
-        <w:br w:type="page"/>
       </w:r>
     </w:p>
     <w:p>
@@ -243,11 +73,12 @@
           <w:rFonts w:asciiTheme="minorEastAsia" w:hAnsiTheme="minorEastAsia"/>
         </w:rPr>
       </w:pPr>
-      <w:r>
-        <w:rPr>
-          <w:rFonts w:asciiTheme="minorEastAsia" w:hAnsiTheme="minorEastAsia" w:hint="eastAsia"/>
-        </w:rPr>
-        <w:lastRenderedPageBreak/>
+      <w:bookmarkStart w:id="0" w:name="_GoBack"/>
+      <w:bookmarkEnd w:id="0"/>
+      <w:r>
+        <w:rPr>
+          <w:rFonts w:asciiTheme="minorEastAsia" w:hAnsiTheme="minorEastAsia" w:hint="eastAsia"/>
+        </w:rPr>
         <w:t>学习</w:t>
       </w:r>
       <w:r>
@@ -623,8 +454,6 @@
         </w:rPr>
         <w:t>不同屏幕尺寸对应不同宽度</w:t>
       </w:r>
-      <w:bookmarkStart w:id="0" w:name="_GoBack"/>
-      <w:bookmarkEnd w:id="0"/>
     </w:p>
     <w:p>
       <w:pPr>
@@ -851,7 +680,7 @@
         <w:rPr>
           <w:rFonts w:asciiTheme="minorEastAsia" w:hAnsiTheme="minorEastAsia"/>
         </w:rPr>
-        <w:t>left</w:t>
+        <w:t>start</w:t>
       </w:r>
     </w:p>
     <w:p>
@@ -877,7 +706,13 @@
           <w:rFonts w:asciiTheme="minorEastAsia" w:hAnsiTheme="minorEastAsia"/>
         </w:rPr>
         <w:tab/>
-        <w:t>text-right</w:t>
+        <w:t>text-</w:t>
+      </w:r>
+      <w:r>
+        <w:rPr>
+          <w:rFonts w:asciiTheme="minorEastAsia" w:hAnsiTheme="minorEastAsia"/>
+        </w:rPr>
+        <w:t>end</w:t>
       </w:r>
     </w:p>
     <w:p>
@@ -1089,7 +924,7 @@
 </file>
 
 <file path=word/endnotes.xml><?xml version="1.0" encoding="utf-8"?>
-<w:endnotes xmlns:wpc="http://schemas.microsoft.com/office/word/2010/wordprocessingCanvas" xmlns:cx="http://schemas.microsoft.com/office/drawing/2014/chartex" xmlns:cx1="http://schemas.microsoft.com/office/drawing/2015/9/8/chartex" xmlns:cx2="http://schemas.microsoft.com/office/drawing/2015/10/21/chartex" xmlns:cx3="http://schemas.microsoft.com/office/drawing/2016/5/9/chartex" xmlns:cx4="http://schemas.microsoft.com/office/drawing/2016/5/10/chartex" xmlns:cx5="http://schemas.microsoft.com/office/drawing/2016/5/11/chartex" xmlns:cx6="http://schemas.microsoft.com/office/drawing/2016/5/12/chartex" xmlns:cx7="http://schemas.microsoft.com/office/drawing/2016/5/13/chartex" xmlns:cx8="http://schemas.microsoft.com/office/drawing/2016/5/14/chartex" xmlns:mc="http://schemas.openxmlformats.org/markup-compatibility/2006" xmlns:aink="http://schemas.microsoft.com/office/drawing/2016/ink" xmlns:am3d="http://schemas.microsoft.com/office/drawing/2017/model3d" xmlns:o="urn:schemas-microsoft-com:office:office" xmlns:r="http://schemas.openxmlformats.org/officeDocument/2006/relationships" xmlns:m="http://schemas.openxmlformats.org/officeDocument/2006/math" xmlns:v="urn:schemas-microsoft-com:vml" xmlns:wp14="http://schemas.microsoft.com/office/word/2010/wordprocessingDrawing" xmlns:wp="http://schemas.openxmlformats.org/drawingml/2006/wordprocessingDrawing" xmlns:w10="urn:schemas-microsoft-com:office:word" xmlns:w="http://schemas.openxmlformats.org/wordprocessingml/2006/main" xmlns:w14="http://schemas.microsoft.com/office/word/2010/wordml" xmlns:w15="http://schemas.microsoft.com/office/word/2012/wordml" xmlns:w16cid="http://schemas.microsoft.com/office/word/2016/wordml/cid" xmlns:w16se="http://schemas.microsoft.com/office/word/2015/wordml/symex" xmlns:wpg="http://schemas.microsoft.com/office/word/2010/wordprocessingGroup" xmlns:wpi="http://schemas.microsoft.com/office/word/2010/wordprocessingInk" xmlns:wne="http://schemas.microsoft.com/office/word/2006/wordml" xmlns:wps="http://schemas.microsoft.com/office/word/2010/wordprocessingShape" mc:Ignorable="w14 w15 w16se w16cid wp14">
+<w:endnotes xmlns:wpc="http://schemas.microsoft.com/office/word/2010/wordprocessingCanvas" xmlns:cx="http://schemas.microsoft.com/office/drawing/2014/chartex" xmlns:mc="http://schemas.openxmlformats.org/markup-compatibility/2006" xmlns:o="urn:schemas-microsoft-com:office:office" xmlns:r="http://schemas.openxmlformats.org/officeDocument/2006/relationships" xmlns:m="http://schemas.openxmlformats.org/officeDocument/2006/math" xmlns:v="urn:schemas-microsoft-com:vml" xmlns:wp14="http://schemas.microsoft.com/office/word/2010/wordprocessingDrawing" xmlns:wp="http://schemas.openxmlformats.org/drawingml/2006/wordprocessingDrawing" xmlns:w10="urn:schemas-microsoft-com:office:word" xmlns:w="http://schemas.openxmlformats.org/wordprocessingml/2006/main" xmlns:w14="http://schemas.microsoft.com/office/word/2010/wordml" xmlns:w15="http://schemas.microsoft.com/office/word/2012/wordml" xmlns:w16se="http://schemas.microsoft.com/office/word/2015/wordml/symex" xmlns:wpg="http://schemas.microsoft.com/office/word/2010/wordprocessingGroup" xmlns:wpi="http://schemas.microsoft.com/office/word/2010/wordprocessingInk" xmlns:wne="http://schemas.microsoft.com/office/word/2006/wordml" xmlns:wps="http://schemas.microsoft.com/office/word/2010/wordprocessingShape" mc:Ignorable="w14 w15 w16se wp14">
   <w:endnote w:type="separator" w:id="-1">
     <w:p>
       <w:r>
@@ -1108,7 +943,7 @@
 </file>
 
 <file path=word/footnotes.xml><?xml version="1.0" encoding="utf-8"?>
-<w:footnotes xmlns:wpc="http://schemas.microsoft.com/office/word/2010/wordprocessingCanvas" xmlns:cx="http://schemas.microsoft.com/office/drawing/2014/chartex" xmlns:cx1="http://schemas.microsoft.com/office/drawing/2015/9/8/chartex" xmlns:cx2="http://schemas.microsoft.com/office/drawing/2015/10/21/chartex" xmlns:cx3="http://schemas.microsoft.com/office/drawing/2016/5/9/chartex" xmlns:cx4="http://schemas.microsoft.com/office/drawing/2016/5/10/chartex" xmlns:cx5="http://schemas.microsoft.com/office/drawing/2016/5/11/chartex" xmlns:cx6="http://schemas.microsoft.com/office/drawing/2016/5/12/chartex" xmlns:cx7="http://schemas.microsoft.com/office/drawing/2016/5/13/chartex" xmlns:cx8="http://schemas.microsoft.com/office/drawing/2016/5/14/chartex" xmlns:mc="http://schemas.openxmlformats.org/markup-compatibility/2006" xmlns:aink="http://schemas.microsoft.com/office/drawing/2016/ink" xmlns:am3d="http://schemas.microsoft.com/office/drawing/2017/model3d" xmlns:o="urn:schemas-microsoft-com:office:office" xmlns:r="http://schemas.openxmlformats.org/officeDocument/2006/relationships" xmlns:m="http://schemas.openxmlformats.org/officeDocument/2006/math" xmlns:v="urn:schemas-microsoft-com:vml" xmlns:wp14="http://schemas.microsoft.com/office/word/2010/wordprocessingDrawing" xmlns:wp="http://schemas.openxmlformats.org/drawingml/2006/wordprocessingDrawing" xmlns:w10="urn:schemas-microsoft-com:office:word" xmlns:w="http://schemas.openxmlformats.org/wordprocessingml/2006/main" xmlns:w14="http://schemas.microsoft.com/office/word/2010/wordml" xmlns:w15="http://schemas.microsoft.com/office/word/2012/wordml" xmlns:w16cid="http://schemas.microsoft.com/office/word/2016/wordml/cid" xmlns:w16se="http://schemas.microsoft.com/office/word/2015/wordml/symex" xmlns:wpg="http://schemas.microsoft.com/office/word/2010/wordprocessingGroup" xmlns:wpi="http://schemas.microsoft.com/office/word/2010/wordprocessingInk" xmlns:wne="http://schemas.microsoft.com/office/word/2006/wordml" xmlns:wps="http://schemas.microsoft.com/office/word/2010/wordprocessingShape" mc:Ignorable="w14 w15 w16se w16cid wp14">
+<w:footnotes xmlns:wpc="http://schemas.microsoft.com/office/word/2010/wordprocessingCanvas" xmlns:cx="http://schemas.microsoft.com/office/drawing/2014/chartex" xmlns:mc="http://schemas.openxmlformats.org/markup-compatibility/2006" xmlns:o="urn:schemas-microsoft-com:office:office" xmlns:r="http://schemas.openxmlformats.org/officeDocument/2006/relationships" xmlns:m="http://schemas.openxmlformats.org/officeDocument/2006/math" xmlns:v="urn:schemas-microsoft-com:vml" xmlns:wp14="http://schemas.microsoft.com/office/word/2010/wordprocessingDrawing" xmlns:wp="http://schemas.openxmlformats.org/drawingml/2006/wordprocessingDrawing" xmlns:w10="urn:schemas-microsoft-com:office:word" xmlns:w="http://schemas.openxmlformats.org/wordprocessingml/2006/main" xmlns:w14="http://schemas.microsoft.com/office/word/2010/wordml" xmlns:w15="http://schemas.microsoft.com/office/word/2012/wordml" xmlns:w16se="http://schemas.microsoft.com/office/word/2015/wordml/symex" xmlns:wpg="http://schemas.microsoft.com/office/word/2010/wordprocessingGroup" xmlns:wpi="http://schemas.microsoft.com/office/word/2010/wordprocessingInk" xmlns:wne="http://schemas.microsoft.com/office/word/2006/wordml" xmlns:wps="http://schemas.microsoft.com/office/word/2010/wordprocessingShape" mc:Ignorable="w14 w15 w16se wp14">
   <w:footnote w:type="separator" w:id="-1">
     <w:p>
       <w:r>
@@ -1127,7 +962,7 @@
 </file>
 
 <file path=word/numbering.xml><?xml version="1.0" encoding="utf-8"?>
-<w:numbering xmlns:wpc="http://schemas.microsoft.com/office/word/2010/wordprocessingCanvas" xmlns:cx="http://schemas.microsoft.com/office/drawing/2014/chartex" xmlns:cx1="http://schemas.microsoft.com/office/drawing/2015/9/8/chartex" xmlns:cx2="http://schemas.microsoft.com/office/drawing/2015/10/21/chartex" xmlns:cx3="http://schemas.microsoft.com/office/drawing/2016/5/9/chartex" xmlns:cx4="http://schemas.microsoft.com/office/drawing/2016/5/10/chartex" xmlns:cx5="http://schemas.microsoft.com/office/drawing/2016/5/11/chartex" xmlns:cx6="http://schemas.microsoft.com/office/drawing/2016/5/12/chartex" xmlns:cx7="http://schemas.microsoft.com/office/drawing/2016/5/13/chartex" xmlns:cx8="http://schemas.microsoft.com/office/drawing/2016/5/14/chartex" xmlns:mc="http://schemas.openxmlformats.org/markup-compatibility/2006" xmlns:aink="http://schemas.microsoft.com/office/drawing/2016/ink" xmlns:am3d="http://schemas.microsoft.com/office/drawing/2017/model3d" xmlns:o="urn:schemas-microsoft-com:office:office" xmlns:r="http://schemas.openxmlformats.org/officeDocument/2006/relationships" xmlns:m="http://schemas.openxmlformats.org/officeDocument/2006/math" xmlns:v="urn:schemas-microsoft-com:vml" xmlns:wp14="http://schemas.microsoft.com/office/word/2010/wordprocessingDrawing" xmlns:wp="http://schemas.openxmlformats.org/drawingml/2006/wordprocessingDrawing" xmlns:w10="urn:schemas-microsoft-com:office:word" xmlns:w="http://schemas.openxmlformats.org/wordprocessingml/2006/main" xmlns:w14="http://schemas.microsoft.com/office/word/2010/wordml" xmlns:w15="http://schemas.microsoft.com/office/word/2012/wordml" xmlns:w16cid="http://schemas.microsoft.com/office/word/2016/wordml/cid" xmlns:w16se="http://schemas.microsoft.com/office/word/2015/wordml/symex" xmlns:wpg="http://schemas.microsoft.com/office/word/2010/wordprocessingGroup" xmlns:wpi="http://schemas.microsoft.com/office/word/2010/wordprocessingInk" xmlns:wne="http://schemas.microsoft.com/office/word/2006/wordml" xmlns:wps="http://schemas.microsoft.com/office/word/2010/wordprocessingShape" mc:Ignorable="w14 w15 w16se w16cid wp14">
+<w:numbering xmlns:wpc="http://schemas.microsoft.com/office/word/2010/wordprocessingCanvas" xmlns:cx="http://schemas.microsoft.com/office/drawing/2014/chartex" xmlns:mc="http://schemas.openxmlformats.org/markup-compatibility/2006" xmlns:o="urn:schemas-microsoft-com:office:office" xmlns:r="http://schemas.openxmlformats.org/officeDocument/2006/relationships" xmlns:m="http://schemas.openxmlformats.org/officeDocument/2006/math" xmlns:v="urn:schemas-microsoft-com:vml" xmlns:wp14="http://schemas.microsoft.com/office/word/2010/wordprocessingDrawing" xmlns:wp="http://schemas.openxmlformats.org/drawingml/2006/wordprocessingDrawing" xmlns:w10="urn:schemas-microsoft-com:office:word" xmlns:w="http://schemas.openxmlformats.org/wordprocessingml/2006/main" xmlns:w14="http://schemas.microsoft.com/office/word/2010/wordml" xmlns:w15="http://schemas.microsoft.com/office/word/2012/wordml" xmlns:w16se="http://schemas.microsoft.com/office/word/2015/wordml/symex" xmlns:wpg="http://schemas.microsoft.com/office/word/2010/wordprocessingGroup" xmlns:wpi="http://schemas.microsoft.com/office/word/2010/wordprocessingInk" xmlns:wne="http://schemas.microsoft.com/office/word/2006/wordml" xmlns:wps="http://schemas.microsoft.com/office/word/2010/wordprocessingShape" mc:Ignorable="w14 w15 w16se wp14">
   <w:abstractNum w:abstractNumId="0" w15:restartNumberingAfterBreak="0">
     <w:nsid w:val="252C46DF"/>
     <w:multiLevelType w:val="hybridMultilevel"/>
@@ -1669,7 +1504,7 @@
 </file>
 
 <file path=word/styles.xml><?xml version="1.0" encoding="utf-8"?>
-<w:styles xmlns:mc="http://schemas.openxmlformats.org/markup-compatibility/2006" xmlns:r="http://schemas.openxmlformats.org/officeDocument/2006/relationships" xmlns:w="http://schemas.openxmlformats.org/wordprocessingml/2006/main" xmlns:w14="http://schemas.microsoft.com/office/word/2010/wordml" xmlns:w15="http://schemas.microsoft.com/office/word/2012/wordml" xmlns:w16cid="http://schemas.microsoft.com/office/word/2016/wordml/cid" xmlns:w16se="http://schemas.microsoft.com/office/word/2015/wordml/symex" mc:Ignorable="w14 w15 w16se w16cid">
+<w:styles xmlns:mc="http://schemas.openxmlformats.org/markup-compatibility/2006" xmlns:r="http://schemas.openxmlformats.org/officeDocument/2006/relationships" xmlns:w="http://schemas.openxmlformats.org/wordprocessingml/2006/main" xmlns:w14="http://schemas.microsoft.com/office/word/2010/wordml" xmlns:w15="http://schemas.microsoft.com/office/word/2012/wordml" xmlns:w16se="http://schemas.microsoft.com/office/word/2015/wordml/symex" mc:Ignorable="w14 w15 w16se">
   <w:docDefaults>
     <w:rPrDefault>
       <w:rPr>
@@ -1682,7 +1517,7 @@
     </w:rPrDefault>
     <w:pPrDefault/>
   </w:docDefaults>
-  <w:latentStyles w:defLockedState="0" w:defUIPriority="99" w:defSemiHidden="0" w:defUnhideWhenUsed="0" w:defQFormat="0" w:count="375">
+  <w:latentStyles w:defLockedState="0" w:defUIPriority="99" w:defSemiHidden="0" w:defUnhideWhenUsed="0" w:defQFormat="0" w:count="371">
     <w:lsdException w:name="Normal" w:uiPriority="0" w:qFormat="1"/>
     <w:lsdException w:name="heading 1" w:uiPriority="9" w:qFormat="1"/>
     <w:lsdException w:name="heading 2" w:semiHidden="1" w:uiPriority="9" w:unhideWhenUsed="1" w:qFormat="1"/>
@@ -1788,6 +1623,7 @@
     <w:lsdException w:name="HTML Sample" w:semiHidden="1" w:unhideWhenUsed="1"/>
     <w:lsdException w:name="HTML Typewriter" w:semiHidden="1" w:unhideWhenUsed="1"/>
     <w:lsdException w:name="HTML Variable" w:semiHidden="1" w:unhideWhenUsed="1"/>
+    <w:lsdException w:name="Normal Table" w:semiHidden="1" w:unhideWhenUsed="1"/>
     <w:lsdException w:name="annotation subject" w:semiHidden="1" w:unhideWhenUsed="1"/>
     <w:lsdException w:name="No List" w:semiHidden="1" w:unhideWhenUsed="1"/>
     <w:lsdException w:name="Outline List 1" w:semiHidden="1" w:unhideWhenUsed="1"/>
@@ -1831,8 +1667,10 @@
     <w:lsdException w:name="Table Elegant" w:semiHidden="1" w:unhideWhenUsed="1"/>
     <w:lsdException w:name="Table Professional" w:semiHidden="1" w:unhideWhenUsed="1"/>
     <w:lsdException w:name="Table Subtle 1" w:semiHidden="1" w:unhideWhenUsed="1"/>
+    <w:lsdException w:name="Table Subtle 2" w:semiHidden="1" w:unhideWhenUsed="1"/>
     <w:lsdException w:name="Table Web 1" w:semiHidden="1" w:unhideWhenUsed="1"/>
     <w:lsdException w:name="Table Web 2" w:semiHidden="1" w:unhideWhenUsed="1"/>
+    <w:lsdException w:name="Table Web 3" w:semiHidden="1" w:unhideWhenUsed="1"/>
     <w:lsdException w:name="Balloon Text" w:semiHidden="1" w:unhideWhenUsed="1"/>
     <w:lsdException w:name="Table Grid" w:uiPriority="39"/>
     <w:lsdException w:name="Table Theme" w:semiHidden="1" w:unhideWhenUsed="1"/>
@@ -2051,10 +1889,6 @@
     <w:lsdException w:name="List Table 5 Dark Accent 6" w:uiPriority="50"/>
     <w:lsdException w:name="List Table 6 Colorful Accent 6" w:uiPriority="51"/>
     <w:lsdException w:name="List Table 7 Colorful Accent 6" w:uiPriority="52"/>
-    <w:lsdException w:name="Mention" w:semiHidden="1" w:unhideWhenUsed="1"/>
-    <w:lsdException w:name="Smart Hyperlink" w:semiHidden="1" w:unhideWhenUsed="1"/>
-    <w:lsdException w:name="Hashtag" w:semiHidden="1" w:unhideWhenUsed="1"/>
-    <w:lsdException w:name="Unresolved Mention" w:semiHidden="1" w:unhideWhenUsed="1"/>
   </w:latentStyles>
   <w:style w:type="paragraph" w:default="1" w:styleId="a">
     <w:name w:val="Normal"/>
